--- a/Instructiuni/Instructions - Straumann.docx
+++ b/Instructiuni/Instructions - Straumann.docx
@@ -20,7 +20,6 @@
         </w:rPr>
         <w:t>Instructions for “</w:t>
       </w:r>
-      <w:proofErr w:type="spellStart"/>
       <w:r>
         <w:rPr>
           <w:rFonts w:ascii="Calibri" w:hAnsi="Calibri" w:cs="Calibri"/>
@@ -59,16 +58,7 @@
           <w:sz w:val="40"/>
           <w:szCs w:val="40"/>
         </w:rPr>
-        <w:t>App</w:t>
-      </w:r>
-      <w:proofErr w:type="spellEnd"/>
-      <w:r>
-        <w:rPr>
-          <w:rFonts w:ascii="Calibri" w:hAnsi="Calibri" w:cs="Calibri"/>
-          <w:sz w:val="40"/>
-          <w:szCs w:val="40"/>
-        </w:rPr>
-        <w:t>-</w:t>
+        <w:t>App-</w:t>
       </w:r>
       <w:r>
         <w:rPr>
@@ -311,17 +301,8 @@
           <w:rFonts w:ascii="Calibri" w:hAnsi="Calibri" w:cs="Calibri"/>
           <w:bCs/>
         </w:rPr>
-        <w:t>companies (</w:t>
+        <w:t>companies (e.g</w:t>
       </w:r>
-      <w:proofErr w:type="spellStart"/>
-      <w:r>
-        <w:rPr>
-          <w:rFonts w:ascii="Calibri" w:hAnsi="Calibri" w:cs="Calibri"/>
-          <w:bCs/>
-        </w:rPr>
-        <w:t>e.g</w:t>
-      </w:r>
-      <w:proofErr w:type="spellEnd"/>
       <w:r>
         <w:rPr>
           <w:rFonts w:ascii="Calibri" w:hAnsi="Calibri" w:cs="Calibri"/>
@@ -334,23 +315,7 @@
           <w:rFonts w:ascii="Calibri" w:hAnsi="Calibri" w:cs="Calibri"/>
           <w:bCs/>
         </w:rPr>
-        <w:t xml:space="preserve"> </w:t>
-      </w:r>
-      <w:proofErr w:type="gramStart"/>
-      <w:r>
-        <w:rPr>
-          <w:rFonts w:ascii="Calibri" w:hAnsi="Calibri" w:cs="Calibri"/>
-          <w:bCs/>
-        </w:rPr>
-        <w:t>NON EU</w:t>
-      </w:r>
-      <w:proofErr w:type="gramEnd"/>
-      <w:r>
-        <w:rPr>
-          <w:rFonts w:ascii="Calibri" w:hAnsi="Calibri" w:cs="Calibri"/>
-          <w:bCs/>
-        </w:rPr>
-        <w:t>)</w:t>
+        <w:t xml:space="preserve"> NON EU)</w:t>
       </w:r>
       <w:r>
         <w:rPr>
@@ -385,23 +350,7 @@
           <w:rFonts w:ascii="Calibri" w:hAnsi="Calibri" w:cs="Calibri"/>
           <w:bCs/>
         </w:rPr>
-        <w:t>(</w:t>
-      </w:r>
-      <w:proofErr w:type="spellStart"/>
-      <w:r>
-        <w:rPr>
-          <w:rFonts w:ascii="Calibri" w:hAnsi="Calibri" w:cs="Calibri"/>
-          <w:bCs/>
-        </w:rPr>
-        <w:t>e.g</w:t>
-      </w:r>
-      <w:proofErr w:type="spellEnd"/>
-      <w:r>
-        <w:rPr>
-          <w:rFonts w:ascii="Calibri" w:hAnsi="Calibri" w:cs="Calibri"/>
-          <w:bCs/>
-        </w:rPr>
-        <w:t xml:space="preserve">: US1111) </w:t>
+        <w:t xml:space="preserve">(e.g: US1111) </w:t>
       </w:r>
     </w:p>
     <w:p>
@@ -443,7 +392,21 @@
           <w:rFonts w:ascii="Calibri" w:hAnsi="Calibri" w:cs="Calibri"/>
           <w:bCs/>
         </w:rPr>
-        <w:t>Starting with the first row below the header, remove the empty space from columns G to X(Purchases/Sales)</w:t>
+        <w:t>Starting with the first row below the header, remove the empty space from columns G to X(Purchases/Sales</w:t>
+      </w:r>
+      <w:r>
+        <w:rPr>
+          <w:rFonts w:ascii="Calibri" w:hAnsi="Calibri" w:cs="Calibri"/>
+          <w:bCs/>
+        </w:rPr>
+        <w:t>/AI</w:t>
+      </w:r>
+      <w:r>
+        <w:rPr>
+          <w:rFonts w:ascii="Calibri" w:hAnsi="Calibri" w:cs="Calibri"/>
+          <w:bCs/>
+        </w:rPr>
+        <w:t>)</w:t>
       </w:r>
     </w:p>
     <w:p>
@@ -548,28 +511,7 @@
           <w:rFonts w:ascii="Calibri" w:hAnsi="Calibri" w:cs="Calibri"/>
           <w:bCs/>
         </w:rPr>
-        <w:t xml:space="preserve">Purchases </w:t>
-      </w:r>
-      <w:r>
-        <w:rPr>
-          <w:rFonts w:ascii="Calibri" w:hAnsi="Calibri" w:cs="Calibri"/>
-          <w:bCs/>
-        </w:rPr>
-        <w:t>Ledger Tabs with sheet name “</w:t>
-      </w:r>
-      <w:r>
-        <w:rPr>
-          <w:rFonts w:ascii="Calibri" w:hAnsi="Calibri" w:cs="Calibri"/>
-          <w:bCs/>
-        </w:rPr>
-        <w:t>Purchases</w:t>
-      </w:r>
-      <w:r>
-        <w:rPr>
-          <w:rFonts w:ascii="Calibri" w:hAnsi="Calibri" w:cs="Calibri"/>
-          <w:bCs/>
-        </w:rPr>
-        <w:t>”</w:t>
+        <w:t>Purchases Ledger Tabs with sheet name “Purchases”</w:t>
       </w:r>
     </w:p>
     <w:p>
@@ -591,6 +533,62 @@
           <w:bCs/>
         </w:rPr>
         <w:t>Company info with sheet name “Other info”</w:t>
+      </w:r>
+    </w:p>
+    <w:p>
+      <w:pPr>
+        <w:pStyle w:val="ListParagraph"/>
+        <w:numPr>
+          <w:ilvl w:val="2"/>
+          <w:numId w:val="35"/>
+        </w:numPr>
+        <w:jc w:val="both"/>
+        <w:rPr>
+          <w:rFonts w:ascii="Calibri" w:hAnsi="Calibri" w:cs="Calibri"/>
+          <w:bCs/>
+        </w:rPr>
+      </w:pPr>
+      <w:r>
+        <w:rPr>
+          <w:rFonts w:ascii="Calibri" w:hAnsi="Calibri" w:cs="Calibri"/>
+          <w:bCs/>
+        </w:rPr>
+        <w:t xml:space="preserve">Purchase def </w:t>
+      </w:r>
+      <w:r>
+        <w:rPr>
+          <w:rFonts w:ascii="Calibri" w:hAnsi="Calibri" w:cs="Calibri"/>
+          <w:bCs/>
+        </w:rPr>
+        <w:t>Ledger</w:t>
+      </w:r>
+      <w:r>
+        <w:rPr>
+          <w:rFonts w:ascii="Calibri" w:hAnsi="Calibri" w:cs="Calibri"/>
+          <w:bCs/>
+        </w:rPr>
+        <w:t xml:space="preserve"> </w:t>
+      </w:r>
+      <w:r>
+        <w:rPr>
+          <w:rFonts w:ascii="Calibri" w:hAnsi="Calibri" w:cs="Calibri"/>
+          <w:bCs/>
+        </w:rPr>
+        <w:t>with sheet name “</w:t>
+      </w:r>
+      <w:r>
+        <w:rPr>
+          <w:rFonts w:ascii="Calibri" w:hAnsi="Calibri" w:cs="Calibri"/>
+          <w:bCs/>
+        </w:rPr>
+        <w:t>AI</w:t>
+      </w:r>
+      <w:r>
+        <w:rPr>
+          <w:rFonts w:ascii="Calibri" w:hAnsi="Calibri" w:cs="Calibri"/>
+          <w:bCs/>
+        </w:rPr>
+        <w:t>”</w:t>
       </w:r>
     </w:p>
     <w:p>
@@ -728,10 +726,10 @@
             <v:path o:extrusionok="f" gradientshapeok="t" o:connecttype="rect"/>
             <o:lock v:ext="edit" aspectratio="t"/>
           </v:shapetype>
-          <v:shape id="_x0000_i1025" type="#_x0000_t75" style="width:75.15pt;height:49.45pt" o:ole="">
+          <v:shape id="_x0000_i1025" type="#_x0000_t75" style="width:75pt;height:49.5pt" o:ole="">
             <v:imagedata r:id="rId11" o:title=""/>
           </v:shape>
-          <o:OLEObject Type="Embed" ProgID="Excel.Sheet.12" ShapeID="_x0000_i1025" DrawAspect="Icon" ObjectID="_1729857527" r:id="rId12"/>
+          <o:OLEObject Type="Embed" ProgID="Excel.Sheet.12" ShapeID="_x0000_i1025" DrawAspect="Icon" ObjectID="_1774766237" r:id="rId12"/>
         </w:object>
       </w:r>
     </w:p>
@@ -1549,17 +1547,8 @@
           <w:rFonts w:ascii="Calibri" w:hAnsi="Calibri" w:cs="Calibri"/>
           <w:bCs/>
         </w:rPr>
-        <w:t xml:space="preserve">In the button “Import Generated </w:t>
+        <w:t>In the button “Import Generated file“</w:t>
       </w:r>
-      <w:proofErr w:type="gramStart"/>
-      <w:r>
-        <w:rPr>
-          <w:rFonts w:ascii="Calibri" w:hAnsi="Calibri" w:cs="Calibri"/>
-          <w:bCs/>
-        </w:rPr>
-        <w:t>file“</w:t>
-      </w:r>
-      <w:proofErr w:type="gramEnd"/>
       <w:r>
         <w:rPr>
           <w:rFonts w:ascii="Calibri" w:hAnsi="Calibri" w:cs="Calibri"/>
@@ -1637,21 +1626,12 @@
         </w:rPr>
         <w:t>a zip file “</w:t>
       </w:r>
-      <w:proofErr w:type="spellStart"/>
       <w:r>
         <w:rPr>
           <w:rFonts w:ascii="Calibri" w:hAnsi="Calibri" w:cs="Calibri"/>
           <w:bCs/>
         </w:rPr>
-        <w:t>arhiva</w:t>
-      </w:r>
-      <w:proofErr w:type="spellEnd"/>
-      <w:r>
-        <w:rPr>
-          <w:rFonts w:ascii="Calibri" w:hAnsi="Calibri" w:cs="Calibri"/>
-          <w:bCs/>
-        </w:rPr>
-        <w:t xml:space="preserve"> VAT apps” which contains </w:t>
+        <w:t xml:space="preserve">arhiva VAT apps” which contains </w:t>
       </w:r>
       <w:r>
         <w:rPr>
@@ -1707,17 +1687,8 @@
           <w:rFonts w:ascii="Calibri" w:hAnsi="Calibri" w:cs="Calibri"/>
           <w:bCs/>
         </w:rPr>
-        <w:t xml:space="preserve"> in </w:t>
+        <w:t xml:space="preserve"> in DUKintegrator</w:t>
       </w:r>
-      <w:proofErr w:type="spellStart"/>
-      <w:r>
-        <w:rPr>
-          <w:rFonts w:ascii="Calibri" w:hAnsi="Calibri" w:cs="Calibri"/>
-          <w:bCs/>
-        </w:rPr>
-        <w:t>DUKintegrator</w:t>
-      </w:r>
-      <w:proofErr w:type="spellEnd"/>
       <w:r>
         <w:rPr>
           <w:rFonts w:ascii="Calibri" w:hAnsi="Calibri" w:cs="Calibri"/>
@@ -29658,12 +29629,9 @@
 </file>
 
 <file path=customXml/item1.xml><?xml version="1.0" encoding="utf-8"?>
-<?mso-contentType ?>
-<FormTemplates xmlns="http://schemas.microsoft.com/sharepoint/v3/contenttype/forms">
-  <Display>DocumentLibraryForm</Display>
-  <Edit>DocumentLibraryForm</Edit>
-  <New>DocumentLibraryForm</New>
-</FormTemplates>
+<p:properties xmlns:p="http://schemas.microsoft.com/office/2006/metadata/properties" xmlns:xsi="http://www.w3.org/2001/XMLSchema-instance">
+  <documentManagement/>
+</p:properties>
 </file>
 
 <file path=customXml/item2.xml><?xml version="1.0" encoding="utf-8"?>
@@ -29671,9 +29639,12 @@
 </file>
 
 <file path=customXml/item3.xml><?xml version="1.0" encoding="utf-8"?>
-<p:properties xmlns:p="http://schemas.microsoft.com/office/2006/metadata/properties" xmlns:xsi="http://www.w3.org/2001/XMLSchema-instance">
-  <documentManagement/>
-</p:properties>
+<?mso-contentType ?>
+<FormTemplates xmlns="http://schemas.microsoft.com/sharepoint/v3/contenttype/forms">
+  <Display>DocumentLibraryForm</Display>
+  <Edit>DocumentLibraryForm</Edit>
+  <New>DocumentLibraryForm</New>
+</FormTemplates>
 </file>
 
 <file path=customXml/item4.xml><?xml version="1.0" encoding="utf-8"?>
@@ -29726,9 +29697,9 @@
 </file>
 
 <file path=customXml/itemProps1.xml><?xml version="1.0" encoding="utf-8"?>
-<ds:datastoreItem xmlns:ds="http://schemas.openxmlformats.org/officeDocument/2006/customXml" ds:itemID="{39F7F6C4-C6E9-4C1A-9E58-0DED638B827B}">
+<ds:datastoreItem xmlns:ds="http://schemas.openxmlformats.org/officeDocument/2006/customXml" ds:itemID="{63340691-3B4F-4820-AFA0-EA46171D87E8}">
   <ds:schemaRefs>
-    <ds:schemaRef ds:uri="http://schemas.microsoft.com/sharepoint/v3/contenttype/forms"/>
+    <ds:schemaRef ds:uri="http://schemas.microsoft.com/office/2006/metadata/properties"/>
   </ds:schemaRefs>
 </ds:datastoreItem>
 </file>
@@ -29742,9 +29713,9 @@
 </file>
 
 <file path=customXml/itemProps3.xml><?xml version="1.0" encoding="utf-8"?>
-<ds:datastoreItem xmlns:ds="http://schemas.openxmlformats.org/officeDocument/2006/customXml" ds:itemID="{63340691-3B4F-4820-AFA0-EA46171D87E8}">
+<ds:datastoreItem xmlns:ds="http://schemas.openxmlformats.org/officeDocument/2006/customXml" ds:itemID="{39F7F6C4-C6E9-4C1A-9E58-0DED638B827B}">
   <ds:schemaRefs>
-    <ds:schemaRef ds:uri="http://schemas.microsoft.com/office/2006/metadata/properties"/>
+    <ds:schemaRef ds:uri="http://schemas.microsoft.com/sharepoint/v3/contenttype/forms"/>
   </ds:schemaRefs>
 </ds:datastoreItem>
 </file>
